--- a/Labfiles/Lab 14-Create flow that stores document in SP.docx
+++ b/Labfiles/Lab 14-Create flow that stores document in SP.docx
@@ -118,8 +118,6 @@
       <w:r>
         <w:t>String(triggerBody()?[‘file’]?[‘name’])</w:t>
       </w:r>
-      <w:bookmarkStart w:id="0" w:name="_GoBack"/>
-      <w:bookmarkEnd w:id="0"/>
     </w:p>
     <w:p>
       <w:pPr>
@@ -132,6 +130,20 @@
       <w:r>
         <w:t>Assign the file content</w:t>
       </w:r>
+    </w:p>
+    <w:p>
+      <w:pPr>
+        <w:pStyle w:val="ListParagraph"/>
+        <w:numPr>
+          <w:ilvl w:val="1"/>
+          <w:numId w:val="1"/>
+        </w:numPr>
+      </w:pPr>
+      <w:r>
+        <w:t>base64ToBinary(triggerBody()['file']['contentBytes'])</w:t>
+      </w:r>
+      <w:bookmarkStart w:id="0" w:name="_GoBack"/>
+      <w:bookmarkEnd w:id="0"/>
     </w:p>
     <w:p>
       <w:r>
@@ -409,7 +421,7 @@
       </w:pPr>
     </w:pPrDefault>
   </w:docDefaults>
-  <w:latentStyles w:defLockedState="0" w:defUIPriority="99" w:defSemiHidden="0" w:defUnhideWhenUsed="0" w:defQFormat="0" w:count="377">
+  <w:latentStyles w:defLockedState="0" w:defUIPriority="99" w:defSemiHidden="0" w:defUnhideWhenUsed="0" w:defQFormat="0" w:count="376">
     <w:lsdException w:name="Normal" w:uiPriority="0" w:qFormat="1"/>
     <w:lsdException w:name="heading 1" w:uiPriority="9" w:qFormat="1"/>
     <w:lsdException w:name="heading 2" w:semiHidden="1" w:uiPriority="9" w:unhideWhenUsed="1" w:qFormat="1"/>
@@ -786,7 +798,6 @@
     <w:lsdException w:name="Hashtag" w:semiHidden="1" w:unhideWhenUsed="1"/>
     <w:lsdException w:name="Unresolved Mention" w:semiHidden="1" w:unhideWhenUsed="1"/>
     <w:lsdException w:name="Smart Link" w:semiHidden="1" w:unhideWhenUsed="1"/>
-    <w:lsdException w:name="Smart Link Error" w:semiHidden="1" w:unhideWhenUsed="1"/>
   </w:latentStyles>
   <w:style w:type="paragraph" w:default="1" w:styleId="Normal">
     <w:name w:val="Normal"/>
